--- a/main.docx
+++ b/main.docx
@@ -7,7 +7,19 @@
         <w:t>Hello world</w:t>
       </w:r>
     </w:p>
-    <w:p/>
+    <w:p>
+      <w:r>
+        <w:t xml:space="preserve">Primo esempio di </w:t>
+      </w:r>
+      <w:proofErr w:type="spellStart"/>
+      <w:r>
+        <w:t>commit</w:t>
+      </w:r>
+      <w:proofErr w:type="spellEnd"/>
+      <w:r>
+        <w:t xml:space="preserve"> </w:t>
+      </w:r>
+    </w:p>
     <w:sectPr>
       <w:pgSz w:w="11906" w:h="16838"/>
       <w:pgMar w:top="1417" w:right="1134" w:bottom="1134" w:left="1134" w:header="708" w:footer="708" w:gutter="0"/>
